--- a/Curriculum_Vitae_of_Boitumelo_Thobejane.docx
+++ b/Curriculum_Vitae_of_Boitumelo_Thobejane.docx
@@ -876,14 +876,21 @@
                                   <w:rFonts w:ascii="Arial" w:eastAsia="Arial" w:hAnsi="Arial" w:cs="Arial"/>
                                   <w:sz w:val="20"/>
                                 </w:rPr>
-                                <w:t xml:space="preserve">29 – June - </w:t>
-                              </w:r>
-                              <w:r>
-                                <w:rPr>
-                                  <w:rFonts w:ascii="Arial" w:eastAsia="Arial" w:hAnsi="Arial" w:cs="Arial"/>
-                                  <w:sz w:val="20"/>
-                                </w:rPr>
-                                <w:t>2002</w:t>
+                                <w:t xml:space="preserve">29 </w:t>
+                              </w:r>
+                              <w:r>
+                                <w:rPr>
+                                  <w:rFonts w:ascii="Arial" w:eastAsia="Arial" w:hAnsi="Arial" w:cs="Arial"/>
+                                  <w:sz w:val="20"/>
+                                </w:rPr>
+                                <w:t>-</w:t>
+                              </w:r>
+                              <w:r>
+                                <w:rPr>
+                                  <w:rFonts w:ascii="Arial" w:eastAsia="Arial" w:hAnsi="Arial" w:cs="Arial"/>
+                                  <w:sz w:val="20"/>
+                                </w:rPr>
+                                <w:t xml:space="preserve"> June - 2002</w:t>
                               </w:r>
                             </w:p>
                           </w:txbxContent>
@@ -1331,23 +1338,7 @@
                                   <w:rFonts w:ascii="Arial" w:eastAsia="Arial" w:hAnsi="Arial" w:cs="Arial"/>
                                   <w:sz w:val="20"/>
                                 </w:rPr>
-                                <w:t xml:space="preserve">Address: 52 Djibouti Street, </w:t>
-                              </w:r>
-                              <w:proofErr w:type="spellStart"/>
-                              <w:r>
-                                <w:rPr>
-                                  <w:rFonts w:ascii="Arial" w:eastAsia="Arial" w:hAnsi="Arial" w:cs="Arial"/>
-                                  <w:sz w:val="20"/>
-                                </w:rPr>
-                                <w:t>Thembisa</w:t>
-                              </w:r>
-                              <w:proofErr w:type="spellEnd"/>
-                              <w:r>
-                                <w:rPr>
-                                  <w:rFonts w:ascii="Arial" w:eastAsia="Arial" w:hAnsi="Arial" w:cs="Arial"/>
-                                  <w:sz w:val="20"/>
-                                </w:rPr>
-                                <w:t>, 1632</w:t>
+                                <w:t>Address: 52 Djibouti Street, Thembisa, 1632</w:t>
                               </w:r>
                             </w:p>
                           </w:txbxContent>
@@ -1634,21 +1625,12 @@
                         <wps:txbx>
                           <w:txbxContent>
                             <w:p>
-                              <w:proofErr w:type="spellStart"/>
-                              <w:r>
-                                <w:rPr>
-                                  <w:rFonts w:ascii="Arial" w:eastAsia="Arial" w:hAnsi="Arial" w:cs="Arial"/>
-                                  <w:sz w:val="20"/>
-                                </w:rPr>
-                                <w:t>Github</w:t>
-                              </w:r>
-                              <w:proofErr w:type="spellEnd"/>
-                              <w:r>
-                                <w:rPr>
-                                  <w:rFonts w:ascii="Arial" w:eastAsia="Arial" w:hAnsi="Arial" w:cs="Arial"/>
-                                  <w:sz w:val="20"/>
-                                </w:rPr>
-                                <w:t xml:space="preserve"> account: </w:t>
+                              <w:r>
+                                <w:rPr>
+                                  <w:rFonts w:ascii="Arial" w:eastAsia="Arial" w:hAnsi="Arial" w:cs="Arial"/>
+                                  <w:sz w:val="20"/>
+                                </w:rPr>
+                                <w:t xml:space="preserve">Github account: </w:t>
                               </w:r>
                             </w:p>
                           </w:txbxContent>
@@ -2420,23 +2402,7 @@
                                   <w:rFonts w:ascii="Arial" w:eastAsia="Arial" w:hAnsi="Arial" w:cs="Arial"/>
                                   <w:sz w:val="20"/>
                                 </w:rPr>
-                                <w:t xml:space="preserve">Framework: </w:t>
-                              </w:r>
-                              <w:proofErr w:type="spellStart"/>
-                              <w:r>
-                                <w:rPr>
-                                  <w:rFonts w:ascii="Arial" w:eastAsia="Arial" w:hAnsi="Arial" w:cs="Arial"/>
-                                  <w:sz w:val="20"/>
-                                </w:rPr>
-                                <w:t>Springboot</w:t>
-                              </w:r>
-                              <w:proofErr w:type="spellEnd"/>
-                              <w:r>
-                                <w:rPr>
-                                  <w:rFonts w:ascii="Arial" w:eastAsia="Arial" w:hAnsi="Arial" w:cs="Arial"/>
-                                  <w:sz w:val="20"/>
-                                </w:rPr>
-                                <w:t>, Thymeleaf</w:t>
+                                <w:t>Framework: Springboot, Thymeleaf</w:t>
                               </w:r>
                             </w:p>
                           </w:txbxContent>
@@ -2564,17 +2530,8 @@
                                   <w:rFonts w:ascii="Arial" w:eastAsia="Arial" w:hAnsi="Arial" w:cs="Arial"/>
                                   <w:sz w:val="20"/>
                                 </w:rPr>
-                                <w:t xml:space="preserve">Databases: MySQL, PostgreSQL, MongoDB, </w:t>
-                              </w:r>
-                              <w:proofErr w:type="spellStart"/>
-                              <w:r>
-                                <w:rPr>
-                                  <w:rFonts w:ascii="Arial" w:eastAsia="Arial" w:hAnsi="Arial" w:cs="Arial"/>
-                                  <w:sz w:val="20"/>
-                                </w:rPr>
-                                <w:t>Xampp</w:t>
-                              </w:r>
-                              <w:proofErr w:type="spellEnd"/>
+                                <w:t>Databases: MySQL, PostgreSQL, MongoDB, Xampp</w:t>
+                              </w:r>
                             </w:p>
                           </w:txbxContent>
                         </wps:txbx>
@@ -3689,14 +3646,21 @@
                             <w:rFonts w:ascii="Arial" w:eastAsia="Arial" w:hAnsi="Arial" w:cs="Arial"/>
                             <w:sz w:val="20"/>
                           </w:rPr>
-                          <w:t xml:space="preserve">29 – June - </w:t>
-                        </w:r>
-                        <w:r>
-                          <w:rPr>
-                            <w:rFonts w:ascii="Arial" w:eastAsia="Arial" w:hAnsi="Arial" w:cs="Arial"/>
-                            <w:sz w:val="20"/>
-                          </w:rPr>
-                          <w:t>2002</w:t>
+                          <w:t xml:space="preserve">29 </w:t>
+                        </w:r>
+                        <w:r>
+                          <w:rPr>
+                            <w:rFonts w:ascii="Arial" w:eastAsia="Arial" w:hAnsi="Arial" w:cs="Arial"/>
+                            <w:sz w:val="20"/>
+                          </w:rPr>
+                          <w:t>-</w:t>
+                        </w:r>
+                        <w:r>
+                          <w:rPr>
+                            <w:rFonts w:ascii="Arial" w:eastAsia="Arial" w:hAnsi="Arial" w:cs="Arial"/>
+                            <w:sz w:val="20"/>
+                          </w:rPr>
+                          <w:t xml:space="preserve"> June - 2002</w:t>
                         </w:r>
                       </w:p>
                     </w:txbxContent>
@@ -3906,23 +3870,7 @@
                             <w:rFonts w:ascii="Arial" w:eastAsia="Arial" w:hAnsi="Arial" w:cs="Arial"/>
                             <w:sz w:val="20"/>
                           </w:rPr>
-                          <w:t xml:space="preserve">Address: 52 Djibouti Street, </w:t>
-                        </w:r>
-                        <w:proofErr w:type="spellStart"/>
-                        <w:r>
-                          <w:rPr>
-                            <w:rFonts w:ascii="Arial" w:eastAsia="Arial" w:hAnsi="Arial" w:cs="Arial"/>
-                            <w:sz w:val="20"/>
-                          </w:rPr>
-                          <w:t>Thembisa</w:t>
-                        </w:r>
-                        <w:proofErr w:type="spellEnd"/>
-                        <w:r>
-                          <w:rPr>
-                            <w:rFonts w:ascii="Arial" w:eastAsia="Arial" w:hAnsi="Arial" w:cs="Arial"/>
-                            <w:sz w:val="20"/>
-                          </w:rPr>
-                          <w:t>, 1632</w:t>
+                          <w:t>Address: 52 Djibouti Street, Thembisa, 1632</w:t>
                         </w:r>
                       </w:p>
                     </w:txbxContent>
@@ -4056,21 +4004,12 @@
                   <v:textbox inset="0,0,0,0">
                     <w:txbxContent>
                       <w:p>
-                        <w:proofErr w:type="spellStart"/>
-                        <w:r>
-                          <w:rPr>
-                            <w:rFonts w:ascii="Arial" w:eastAsia="Arial" w:hAnsi="Arial" w:cs="Arial"/>
-                            <w:sz w:val="20"/>
-                          </w:rPr>
-                          <w:t>Github</w:t>
-                        </w:r>
-                        <w:proofErr w:type="spellEnd"/>
-                        <w:r>
-                          <w:rPr>
-                            <w:rFonts w:ascii="Arial" w:eastAsia="Arial" w:hAnsi="Arial" w:cs="Arial"/>
-                            <w:sz w:val="20"/>
-                          </w:rPr>
-                          <w:t xml:space="preserve"> account: </w:t>
+                        <w:r>
+                          <w:rPr>
+                            <w:rFonts w:ascii="Arial" w:eastAsia="Arial" w:hAnsi="Arial" w:cs="Arial"/>
+                            <w:sz w:val="20"/>
+                          </w:rPr>
+                          <w:t xml:space="preserve">Github account: </w:t>
                         </w:r>
                       </w:p>
                     </w:txbxContent>
@@ -4434,23 +4373,7 @@
                             <w:rFonts w:ascii="Arial" w:eastAsia="Arial" w:hAnsi="Arial" w:cs="Arial"/>
                             <w:sz w:val="20"/>
                           </w:rPr>
-                          <w:t xml:space="preserve">Framework: </w:t>
-                        </w:r>
-                        <w:proofErr w:type="spellStart"/>
-                        <w:r>
-                          <w:rPr>
-                            <w:rFonts w:ascii="Arial" w:eastAsia="Arial" w:hAnsi="Arial" w:cs="Arial"/>
-                            <w:sz w:val="20"/>
-                          </w:rPr>
-                          <w:t>Springboot</w:t>
-                        </w:r>
-                        <w:proofErr w:type="spellEnd"/>
-                        <w:r>
-                          <w:rPr>
-                            <w:rFonts w:ascii="Arial" w:eastAsia="Arial" w:hAnsi="Arial" w:cs="Arial"/>
-                            <w:sz w:val="20"/>
-                          </w:rPr>
-                          <w:t>, Thymeleaf</w:t>
+                          <w:t>Framework: Springboot, Thymeleaf</w:t>
                         </w:r>
                       </w:p>
                     </w:txbxContent>
@@ -4510,17 +4433,8 @@
                             <w:rFonts w:ascii="Arial" w:eastAsia="Arial" w:hAnsi="Arial" w:cs="Arial"/>
                             <w:sz w:val="20"/>
                           </w:rPr>
-                          <w:t xml:space="preserve">Databases: MySQL, PostgreSQL, MongoDB, </w:t>
-                        </w:r>
-                        <w:proofErr w:type="spellStart"/>
-                        <w:r>
-                          <w:rPr>
-                            <w:rFonts w:ascii="Arial" w:eastAsia="Arial" w:hAnsi="Arial" w:cs="Arial"/>
-                            <w:sz w:val="20"/>
-                          </w:rPr>
-                          <w:t>Xampp</w:t>
-                        </w:r>
-                        <w:proofErr w:type="spellEnd"/>
+                          <w:t>Databases: MySQL, PostgreSQL, MongoDB, Xampp</w:t>
+                        </w:r>
                       </w:p>
                     </w:txbxContent>
                   </v:textbox>
